--- a/Communications Resume.docx
+++ b/Communications Resume.docx
@@ -58,18 +58,8 @@
             <w:rFonts w:ascii="Arial Nova Light" w:hAnsi="Arial Nova Light"/>
             <w:color w:val="44546A" w:themeColor="text2"/>
           </w:rPr>
-          <w:t>linkedin.com/in/</w:t>
+          <w:t>linkedin.com/in/hirsh-kabaria</w:t>
         </w:r>
-        <w:proofErr w:type="spellStart"/>
-        <w:r>
-          <w:rPr>
-            <w:rStyle w:val="Hyperlink"/>
-            <w:rFonts w:ascii="Arial Nova Light" w:hAnsi="Arial Nova Light"/>
-            <w:color w:val="44546A" w:themeColor="text2"/>
-          </w:rPr>
-          <w:t>hirsh-kabaria</w:t>
-        </w:r>
-        <w:proofErr w:type="spellEnd"/>
       </w:hyperlink>
       <w:r>
         <w:rPr>
@@ -98,12 +88,32 @@
       </w:pPr>
       <w:r>
         <w:rPr>
-          <w:rStyle w:val="Heading1Char"/>
-          <w:rFonts w:ascii="Arial Nova Light" w:hAnsi="Arial Nova Light" w:cstheme="majorHAnsi"/>
+          <w:rFonts w:ascii="Arial Nova Light" w:hAnsi="Arial Nova Light"/>
           <w:sz w:val="24"/>
           <w:szCs w:val="24"/>
         </w:rPr>
-        <w:t>STATEMENT</w:t>
+        <w:t>EDUCATION</w:t>
+      </w:r>
+      <w:r>
+        <w:rPr>
+          <w:sz w:val="24"/>
+          <w:szCs w:val="24"/>
+        </w:rPr>
+        <w:softHyphen/>
+      </w:r>
+      <w:r>
+        <w:rPr>
+          <w:sz w:val="24"/>
+          <w:szCs w:val="24"/>
+        </w:rPr>
+        <w:softHyphen/>
+      </w:r>
+      <w:r>
+        <w:rPr>
+          <w:sz w:val="24"/>
+          <w:szCs w:val="24"/>
+        </w:rPr>
+        <w:softHyphen/>
       </w:r>
       <w:r>
         <w:rPr>
@@ -112,294 +122,7 @@
           <w:sz w:val="24"/>
           <w:szCs w:val="24"/>
         </w:rPr>
-        <w:t>________________________________</w:t>
-      </w:r>
-      <w:r>
-        <w:rPr>
-          <w:rStyle w:val="Heading1Char"/>
-          <w:rFonts w:asciiTheme="majorHAnsi" w:hAnsiTheme="majorHAnsi" w:cstheme="majorHAnsi"/>
-          <w:sz w:val="24"/>
-          <w:szCs w:val="24"/>
-        </w:rPr>
-        <w:t>______________</w:t>
-      </w:r>
-      <w:r>
-        <w:rPr>
-          <w:rStyle w:val="Heading1Char"/>
-          <w:rFonts w:asciiTheme="majorHAnsi" w:hAnsiTheme="majorHAnsi" w:cstheme="majorHAnsi"/>
-          <w:sz w:val="24"/>
-          <w:szCs w:val="24"/>
-        </w:rPr>
-        <w:t>_________________________________</w:t>
-      </w:r>
-    </w:p>
-    <w:p>
-      <w:pPr>
-        <w:spacing w:after="0" w:line="276" w:lineRule="auto"/>
-        <w:rPr>
-          <w:rFonts w:ascii="Arial Nova" w:hAnsi="Arial Nova" w:cs="Tahoma"/>
-          <w:sz w:val="18"/>
-          <w:szCs w:val="18"/>
-        </w:rPr>
-      </w:pPr>
-      <w:r>
-        <w:rPr>
-          <w:rFonts w:ascii="Arial Nova" w:hAnsi="Arial Nova" w:cs="Tahoma"/>
-          <w:sz w:val="18"/>
-          <w:szCs w:val="18"/>
-        </w:rPr>
-        <w:t>Proven</w:t>
-      </w:r>
-      <w:r>
-        <w:rPr>
-          <w:rFonts w:ascii="Arial Nova" w:hAnsi="Arial Nova" w:cs="Tahoma"/>
-          <w:sz w:val="18"/>
-          <w:szCs w:val="18"/>
-        </w:rPr>
-        <w:t xml:space="preserve"> student</w:t>
-      </w:r>
-      <w:r>
-        <w:rPr>
-          <w:rFonts w:ascii="Arial Nova" w:hAnsi="Arial Nova" w:cs="Tahoma"/>
-          <w:sz w:val="18"/>
-          <w:szCs w:val="18"/>
-        </w:rPr>
-        <w:t xml:space="preserve"> leader</w:t>
-      </w:r>
-      <w:r>
-        <w:rPr>
-          <w:rFonts w:ascii="Arial Nova" w:hAnsi="Arial Nova" w:cs="Tahoma"/>
-          <w:sz w:val="18"/>
-          <w:szCs w:val="18"/>
-        </w:rPr>
-        <w:t xml:space="preserve"> </w:t>
-      </w:r>
-      <w:r>
-        <w:rPr>
-          <w:rFonts w:ascii="Arial Nova" w:hAnsi="Arial Nova" w:cs="Tahoma"/>
-          <w:sz w:val="18"/>
-          <w:szCs w:val="18"/>
-        </w:rPr>
-        <w:t xml:space="preserve">interested in using </w:t>
-      </w:r>
-      <w:r>
-        <w:rPr>
-          <w:rFonts w:ascii="Arial Nova" w:hAnsi="Arial Nova" w:cs="Tahoma"/>
-          <w:sz w:val="18"/>
-          <w:szCs w:val="18"/>
-        </w:rPr>
-        <w:t>engineering</w:t>
-      </w:r>
-      <w:r>
-        <w:rPr>
-          <w:rFonts w:ascii="Arial Nova" w:hAnsi="Arial Nova" w:cs="Tahoma"/>
-          <w:sz w:val="18"/>
-          <w:szCs w:val="18"/>
-        </w:rPr>
-        <w:t xml:space="preserve"> and business leadership skills to better the </w:t>
-      </w:r>
-      <w:r>
-        <w:rPr>
-          <w:rFonts w:ascii="Arial Nova" w:hAnsi="Arial Nova" w:cs="Tahoma"/>
-          <w:sz w:val="18"/>
-          <w:szCs w:val="18"/>
-        </w:rPr>
-        <w:t>aero</w:t>
-      </w:r>
-      <w:r>
-        <w:rPr>
-          <w:rFonts w:ascii="Arial Nova" w:hAnsi="Arial Nova" w:cs="Tahoma"/>
-          <w:sz w:val="18"/>
-          <w:szCs w:val="18"/>
-        </w:rPr>
-        <w:t xml:space="preserve">space industry through policy action. </w:t>
-      </w:r>
-      <w:r>
-        <w:rPr>
-          <w:rFonts w:ascii="Arial Nova" w:hAnsi="Arial Nova" w:cs="Tahoma"/>
-          <w:sz w:val="18"/>
-          <w:szCs w:val="18"/>
-        </w:rPr>
-        <w:t>Interested in science</w:t>
-      </w:r>
-      <w:r>
-        <w:rPr>
-          <w:rFonts w:ascii="Arial Nova" w:hAnsi="Arial Nova" w:cs="Tahoma"/>
-          <w:sz w:val="18"/>
-          <w:szCs w:val="18"/>
-        </w:rPr>
-        <w:t xml:space="preserve"> and defense focused roles </w:t>
-      </w:r>
-      <w:r>
-        <w:rPr>
-          <w:rFonts w:ascii="Arial Nova" w:hAnsi="Arial Nova" w:cs="Tahoma"/>
-          <w:sz w:val="18"/>
-          <w:szCs w:val="18"/>
-        </w:rPr>
-        <w:t>at</w:t>
-      </w:r>
-      <w:r>
-        <w:rPr>
-          <w:rFonts w:ascii="Arial Nova" w:hAnsi="Arial Nova" w:cs="Tahoma"/>
-          <w:sz w:val="18"/>
-          <w:szCs w:val="18"/>
-        </w:rPr>
-        <w:t xml:space="preserve"> </w:t>
-      </w:r>
-      <w:r>
-        <w:rPr>
-          <w:rFonts w:ascii="Arial Nova" w:hAnsi="Arial Nova" w:cs="Tahoma"/>
-          <w:sz w:val="18"/>
-          <w:szCs w:val="18"/>
-        </w:rPr>
-        <w:t xml:space="preserve">a </w:t>
-      </w:r>
-      <w:r>
-        <w:rPr>
-          <w:rFonts w:ascii="Arial Nova" w:hAnsi="Arial Nova" w:cs="Tahoma"/>
-          <w:sz w:val="18"/>
-          <w:szCs w:val="18"/>
-        </w:rPr>
-        <w:t xml:space="preserve">related </w:t>
-      </w:r>
-      <w:r>
-        <w:rPr>
-          <w:rFonts w:ascii="Arial Nova" w:hAnsi="Arial Nova" w:cs="Tahoma"/>
-          <w:sz w:val="18"/>
-          <w:szCs w:val="18"/>
-        </w:rPr>
-        <w:t>c</w:t>
-      </w:r>
-      <w:r>
-        <w:rPr>
-          <w:rFonts w:ascii="Arial Nova" w:hAnsi="Arial Nova" w:cs="Tahoma"/>
-          <w:sz w:val="18"/>
-          <w:szCs w:val="18"/>
-        </w:rPr>
-        <w:t xml:space="preserve">ongressional </w:t>
-      </w:r>
-      <w:r>
-        <w:rPr>
-          <w:rFonts w:ascii="Arial Nova" w:hAnsi="Arial Nova" w:cs="Tahoma"/>
-          <w:sz w:val="18"/>
-          <w:szCs w:val="18"/>
-        </w:rPr>
-        <w:t>c</w:t>
-      </w:r>
-      <w:r>
-        <w:rPr>
-          <w:rFonts w:ascii="Arial Nova" w:hAnsi="Arial Nova" w:cs="Tahoma"/>
-          <w:sz w:val="18"/>
-          <w:szCs w:val="18"/>
-        </w:rPr>
-        <w:t>ommitte</w:t>
-      </w:r>
-      <w:r>
-        <w:rPr>
-          <w:rFonts w:ascii="Arial Nova" w:hAnsi="Arial Nova" w:cs="Tahoma"/>
-          <w:sz w:val="18"/>
-          <w:szCs w:val="18"/>
-        </w:rPr>
-        <w:t>e</w:t>
-      </w:r>
-      <w:r>
-        <w:rPr>
-          <w:rFonts w:ascii="Arial Nova" w:hAnsi="Arial Nova" w:cs="Tahoma"/>
-          <w:sz w:val="18"/>
-          <w:szCs w:val="18"/>
-        </w:rPr>
-        <w:t xml:space="preserve"> or </w:t>
-      </w:r>
-      <w:r>
-        <w:rPr>
-          <w:rFonts w:ascii="Arial Nova" w:hAnsi="Arial Nova" w:cs="Tahoma"/>
-          <w:sz w:val="18"/>
-          <w:szCs w:val="18"/>
-        </w:rPr>
-        <w:t xml:space="preserve">federal </w:t>
-      </w:r>
-      <w:r>
-        <w:rPr>
-          <w:rFonts w:ascii="Arial Nova" w:hAnsi="Arial Nova" w:cs="Tahoma"/>
-          <w:sz w:val="18"/>
-          <w:szCs w:val="18"/>
-        </w:rPr>
-        <w:t xml:space="preserve">agency </w:t>
-      </w:r>
-      <w:r>
-        <w:rPr>
-          <w:rFonts w:ascii="Arial Nova" w:hAnsi="Arial Nova" w:cs="Tahoma"/>
-          <w:sz w:val="18"/>
-          <w:szCs w:val="18"/>
-        </w:rPr>
-        <w:t>during summer 2023</w:t>
-      </w:r>
-      <w:r>
-        <w:rPr>
-          <w:rFonts w:ascii="Arial Nova" w:hAnsi="Arial Nova" w:cs="Tahoma"/>
-          <w:sz w:val="18"/>
-          <w:szCs w:val="18"/>
-        </w:rPr>
-        <w:t xml:space="preserve">. </w:t>
-      </w:r>
-    </w:p>
-    <w:p>
-      <w:pPr>
-        <w:spacing w:after="0" w:line="276" w:lineRule="auto"/>
-        <w:rPr>
-          <w:rFonts w:ascii="Arial Nova" w:hAnsi="Arial Nova" w:cs="Tahoma"/>
-          <w:sz w:val="18"/>
-          <w:szCs w:val="18"/>
-        </w:rPr>
-      </w:pPr>
-    </w:p>
-    <w:p>
-      <w:pPr>
-        <w:pStyle w:val="Heading1"/>
-        <w:spacing w:line="276" w:lineRule="auto"/>
-        <w:rPr>
-          <w:rFonts w:cstheme="majorHAnsi"/>
-          <w:b/>
-          <w:bCs/>
-        </w:rPr>
-      </w:pPr>
-      <w:r>
-        <w:rPr>
-          <w:rFonts w:ascii="Arial Nova Light" w:hAnsi="Arial Nova Light"/>
-          <w:sz w:val="24"/>
-          <w:szCs w:val="24"/>
-        </w:rPr>
-        <w:t>EDUCATION</w:t>
-      </w:r>
-      <w:r>
-        <w:rPr>
-          <w:sz w:val="24"/>
-          <w:szCs w:val="24"/>
-        </w:rPr>
-        <w:softHyphen/>
-      </w:r>
-      <w:r>
-        <w:rPr>
-          <w:sz w:val="24"/>
-          <w:szCs w:val="24"/>
-        </w:rPr>
-        <w:softHyphen/>
-      </w:r>
-      <w:r>
-        <w:rPr>
-          <w:sz w:val="24"/>
-          <w:szCs w:val="24"/>
-        </w:rPr>
-        <w:softHyphen/>
-      </w:r>
-      <w:r>
-        <w:rPr>
-          <w:rStyle w:val="Heading1Char"/>
-          <w:rFonts w:asciiTheme="majorHAnsi" w:hAnsiTheme="majorHAnsi" w:cstheme="majorHAnsi"/>
-          <w:sz w:val="24"/>
-          <w:szCs w:val="24"/>
-        </w:rPr>
-        <w:t>________________________</w:t>
+        <w:t>__________________</w:t>
       </w:r>
       <w:r>
         <w:rPr>
@@ -493,8 +216,8 @@
         <w:tblLook w:val="04A0" w:firstRow="1" w:lastRow="0" w:firstColumn="1" w:lastColumn="0" w:noHBand="0" w:noVBand="1"/>
       </w:tblPr>
       <w:tblGrid>
-        <w:gridCol w:w="5390"/>
-        <w:gridCol w:w="5390"/>
+        <w:gridCol w:w="5059"/>
+        <w:gridCol w:w="5021"/>
       </w:tblGrid>
       <w:tr>
         <w:tc>
@@ -685,25 +408,79 @@
         <w:spacing w:after="0" w:line="276" w:lineRule="auto"/>
         <w:rPr>
           <w:rFonts w:ascii="Arial Nova" w:hAnsi="Arial Nova" w:cs="Tahoma"/>
+          <w:b/>
+          <w:bCs/>
           <w:sz w:val="18"/>
           <w:szCs w:val="18"/>
         </w:rPr>
       </w:pPr>
       <w:r>
+        <w:rPr>
+          <w:rFonts w:ascii="Arial Nova" w:hAnsi="Arial Nova" w:cs="Tahoma"/>
+          <w:b/>
+          <w:bCs/>
+          <w:sz w:val="18"/>
+          <w:szCs w:val="18"/>
+        </w:rPr>
+        <w:t>3.</w:t>
+      </w:r>
+      <w:r>
+        <w:rPr>
+          <w:rFonts w:ascii="Arial Nova" w:hAnsi="Arial Nova" w:cs="Tahoma"/>
+          <w:b/>
+          <w:bCs/>
+          <w:sz w:val="18"/>
+          <w:szCs w:val="18"/>
+        </w:rPr>
+        <w:t>6</w:t>
+      </w:r>
+      <w:r>
+        <w:rPr>
+          <w:rFonts w:ascii="Arial Nova" w:hAnsi="Arial Nova" w:cs="Tahoma"/>
+          <w:b/>
+          <w:bCs/>
+          <w:sz w:val="18"/>
+          <w:szCs w:val="18"/>
+        </w:rPr>
+        <w:t xml:space="preserve"> </w:t>
+      </w:r>
+      <w:r>
+        <w:rPr>
+          <w:rFonts w:ascii="Arial Nova" w:hAnsi="Arial Nova" w:cs="Tahoma"/>
+          <w:b/>
+          <w:bCs/>
+          <w:sz w:val="18"/>
+          <w:szCs w:val="18"/>
+        </w:rPr>
+        <w:t>/ 4.0</w:t>
+      </w:r>
+      <w:r>
+        <w:rPr>
+          <w:rFonts w:ascii="Arial Nova" w:hAnsi="Arial Nova" w:cs="Tahoma"/>
+          <w:b/>
+          <w:bCs/>
+          <w:sz w:val="18"/>
+          <w:szCs w:val="18"/>
+        </w:rPr>
+        <w:t xml:space="preserve"> GPA</w:t>
+      </w:r>
+    </w:p>
+    <w:p>
+      <w:pPr>
+        <w:spacing w:after="0" w:line="276" w:lineRule="auto"/>
         <w:rPr>
           <w:rFonts w:ascii="Arial Nova" w:hAnsi="Arial Nova" w:cs="Tahoma"/>
           <w:sz w:val="18"/>
           <w:szCs w:val="18"/>
         </w:rPr>
-        <w:t>3.</w:t>
-      </w:r>
+      </w:pPr>
       <w:r>
         <w:rPr>
           <w:rFonts w:ascii="Arial Nova" w:hAnsi="Arial Nova" w:cs="Tahoma"/>
           <w:sz w:val="18"/>
           <w:szCs w:val="18"/>
         </w:rPr>
-        <w:t>6</w:t>
+        <w:t>Notable Classes</w:t>
       </w:r>
       <w:r>
         <w:rPr>
@@ -719,7 +496,7 @@
           <w:sz w:val="18"/>
           <w:szCs w:val="18"/>
         </w:rPr>
-        <w:t>/ 4.0</w:t>
+        <w:t>Global Narratives of Trauma</w:t>
       </w:r>
       <w:r>
         <w:rPr>
@@ -727,25 +504,23 @@
           <w:sz w:val="18"/>
           <w:szCs w:val="18"/>
         </w:rPr>
-        <w:t xml:space="preserve"> GPA</w:t>
-      </w:r>
-    </w:p>
-    <w:p>
-      <w:pPr>
-        <w:spacing w:after="0" w:line="276" w:lineRule="auto"/>
+        <w:t xml:space="preserve">, </w:t>
+      </w:r>
+      <w:r>
         <w:rPr>
           <w:rFonts w:ascii="Arial Nova" w:hAnsi="Arial Nova" w:cs="Tahoma"/>
           <w:sz w:val="18"/>
           <w:szCs w:val="18"/>
         </w:rPr>
-      </w:pPr>
+        <w:t>Principles of</w:t>
+      </w:r>
       <w:r>
         <w:rPr>
           <w:rFonts w:ascii="Arial Nova" w:hAnsi="Arial Nova" w:cs="Tahoma"/>
           <w:sz w:val="18"/>
           <w:szCs w:val="18"/>
         </w:rPr>
-        <w:t xml:space="preserve">Notable Classes: </w:t>
+        <w:t xml:space="preserve"> Microeconomics, </w:t>
       </w:r>
       <w:r>
         <w:rPr>
@@ -753,7 +528,7 @@
           <w:sz w:val="18"/>
           <w:szCs w:val="18"/>
         </w:rPr>
-        <w:t>Fund</w:t>
+        <w:t xml:space="preserve">Intro to the Aerospace Enterprise, </w:t>
       </w:r>
       <w:r>
         <w:rPr>
@@ -761,63 +536,7 @@
           <w:sz w:val="18"/>
           <w:szCs w:val="18"/>
         </w:rPr>
-        <w:t>.</w:t>
-      </w:r>
-      <w:r>
-        <w:rPr>
-          <w:rFonts w:ascii="Arial Nova" w:hAnsi="Arial Nova" w:cs="Tahoma"/>
-          <w:sz w:val="18"/>
-          <w:szCs w:val="18"/>
-        </w:rPr>
-        <w:t xml:space="preserve"> of Product Development (MBSE)</w:t>
-      </w:r>
-      <w:r>
-        <w:rPr>
-          <w:rFonts w:ascii="Arial Nova" w:hAnsi="Arial Nova" w:cs="Tahoma"/>
-          <w:sz w:val="18"/>
-          <w:szCs w:val="18"/>
-        </w:rPr>
-        <w:t xml:space="preserve">, </w:t>
-      </w:r>
-      <w:r>
-        <w:rPr>
-          <w:rFonts w:ascii="Arial Nova" w:hAnsi="Arial Nova" w:cs="Tahoma"/>
-          <w:sz w:val="18"/>
-          <w:szCs w:val="18"/>
-        </w:rPr>
-        <w:t>Global Narratives of Trauma</w:t>
-      </w:r>
-      <w:r>
-        <w:rPr>
-          <w:rFonts w:ascii="Arial Nova" w:hAnsi="Arial Nova" w:cs="Tahoma"/>
-          <w:sz w:val="18"/>
-          <w:szCs w:val="18"/>
-        </w:rPr>
-        <w:t xml:space="preserve">, </w:t>
-      </w:r>
-      <w:r>
-        <w:rPr>
-          <w:rFonts w:ascii="Arial Nova" w:hAnsi="Arial Nova" w:cs="Tahoma"/>
-          <w:sz w:val="18"/>
-          <w:szCs w:val="18"/>
-        </w:rPr>
-        <w:t>Principles of</w:t>
-      </w:r>
-      <w:r>
-        <w:rPr>
-          <w:rFonts w:ascii="Arial Nova" w:hAnsi="Arial Nova" w:cs="Tahoma"/>
-          <w:sz w:val="18"/>
-          <w:szCs w:val="18"/>
-        </w:rPr>
-        <w:t xml:space="preserve"> Microeconomics, </w:t>
-      </w:r>
-      <w:r>
-        <w:rPr>
-          <w:rFonts w:ascii="Arial Nova" w:hAnsi="Arial Nova" w:cs="Tahoma"/>
-          <w:sz w:val="18"/>
-          <w:szCs w:val="18"/>
-        </w:rPr>
-        <w:t xml:space="preserve">Intro to the Aerospace Enterprise, </w:t>
+        <w:t xml:space="preserve">Model Based Systems Engineering, </w:t>
       </w:r>
       <w:r>
         <w:rPr>
@@ -1057,7 +776,7 @@
           <w:sz w:val="24"/>
           <w:szCs w:val="24"/>
         </w:rPr>
-        <w:t>________________________________</w:t>
+        <w:t>__________________________</w:t>
       </w:r>
       <w:r>
         <w:rPr>
@@ -1098,7 +817,15 @@
           <w:sz w:val="18"/>
           <w:szCs w:val="18"/>
         </w:rPr>
-        <w:t>Administration</w:t>
+        <w:t xml:space="preserve">Communication: </w:t>
+      </w:r>
+      <w:r>
+        <w:rPr>
+          <w:rFonts w:ascii="Arial Nova" w:hAnsi="Arial Nova"/>
+          <w:sz w:val="18"/>
+          <w:szCs w:val="18"/>
+        </w:rPr>
+        <w:t>Marketing,</w:t>
       </w:r>
       <w:r>
         <w:rPr>
@@ -1108,7 +835,7 @@
           <w:sz w:val="18"/>
           <w:szCs w:val="18"/>
         </w:rPr>
-        <w:t>:</w:t>
+        <w:t xml:space="preserve"> </w:t>
       </w:r>
       <w:r>
         <w:rPr>
@@ -1116,7 +843,7 @@
           <w:sz w:val="18"/>
           <w:szCs w:val="18"/>
         </w:rPr>
-        <w:t xml:space="preserve"> </w:t>
+        <w:t xml:space="preserve">Brand Management, Merchandise </w:t>
       </w:r>
       <w:r>
         <w:rPr>
@@ -1124,7 +851,7 @@
           <w:sz w:val="18"/>
           <w:szCs w:val="18"/>
         </w:rPr>
-        <w:t>Project</w:t>
+        <w:t xml:space="preserve">Procurement, </w:t>
       </w:r>
       <w:r>
         <w:rPr>
@@ -1132,7 +859,7 @@
           <w:sz w:val="18"/>
           <w:szCs w:val="18"/>
         </w:rPr>
-        <w:t xml:space="preserve"> Management,</w:t>
+        <w:t xml:space="preserve">Graphic Design, </w:t>
       </w:r>
       <w:r>
         <w:rPr>
@@ -1140,63 +867,7 @@
           <w:sz w:val="18"/>
           <w:szCs w:val="18"/>
         </w:rPr>
-        <w:t xml:space="preserve"> </w:t>
-      </w:r>
-      <w:r>
-        <w:rPr>
-          <w:rFonts w:ascii="Arial Nova" w:hAnsi="Arial Nova"/>
-          <w:sz w:val="18"/>
-          <w:szCs w:val="18"/>
-        </w:rPr>
-        <w:t>Business</w:t>
-      </w:r>
-      <w:r>
-        <w:rPr>
-          <w:rFonts w:ascii="Arial Nova" w:hAnsi="Arial Nova"/>
-          <w:sz w:val="18"/>
-          <w:szCs w:val="18"/>
-        </w:rPr>
-        <w:t xml:space="preserve"> </w:t>
-      </w:r>
-      <w:r>
-        <w:rPr>
-          <w:rFonts w:ascii="Arial Nova" w:hAnsi="Arial Nova"/>
-          <w:sz w:val="18"/>
-          <w:szCs w:val="18"/>
-        </w:rPr>
-        <w:t xml:space="preserve">and Government </w:t>
-      </w:r>
-      <w:r>
-        <w:rPr>
-          <w:rFonts w:ascii="Arial Nova" w:hAnsi="Arial Nova"/>
-          <w:sz w:val="18"/>
-          <w:szCs w:val="18"/>
-        </w:rPr>
-        <w:t>Relations, Team Leadership</w:t>
-      </w:r>
-      <w:r>
-        <w:rPr>
-          <w:rFonts w:ascii="Arial Nova" w:hAnsi="Arial Nova"/>
-          <w:sz w:val="18"/>
-          <w:szCs w:val="18"/>
-        </w:rPr>
-        <w:t xml:space="preserve">, </w:t>
-      </w:r>
-      <w:r>
-        <w:rPr>
-          <w:rFonts w:ascii="Arial Nova" w:hAnsi="Arial Nova"/>
-          <w:sz w:val="18"/>
-          <w:szCs w:val="18"/>
-        </w:rPr>
-        <w:t xml:space="preserve">Model Based </w:t>
-      </w:r>
-      <w:r>
-        <w:rPr>
-          <w:rFonts w:ascii="Arial Nova" w:hAnsi="Arial Nova"/>
-          <w:sz w:val="18"/>
-          <w:szCs w:val="18"/>
-        </w:rPr>
-        <w:t>Systems Engineering</w:t>
+        <w:t>Social Media Campaigning</w:t>
       </w:r>
     </w:p>
     <w:p>
@@ -1219,7 +890,7 @@
           <w:sz w:val="18"/>
           <w:szCs w:val="18"/>
         </w:rPr>
-        <w:t xml:space="preserve">Communication: </w:t>
+        <w:t>Computer:</w:t>
       </w:r>
       <w:r>
         <w:rPr>
@@ -1227,8 +898,85 @@
           <w:sz w:val="18"/>
           <w:szCs w:val="18"/>
         </w:rPr>
-        <w:t>Marketing,</w:t>
-      </w:r>
+        <w:t xml:space="preserve"> </w:t>
+      </w:r>
+      <w:r>
+        <w:rPr>
+          <w:rFonts w:ascii="Arial Nova" w:hAnsi="Arial Nova"/>
+          <w:sz w:val="18"/>
+          <w:szCs w:val="18"/>
+        </w:rPr>
+        <w:t xml:space="preserve">Adobe CC (Lightroom Classic, Photoshop, Premiere, Illustrator), </w:t>
+      </w:r>
+      <w:r>
+        <w:rPr>
+          <w:rFonts w:ascii="Arial Nova" w:hAnsi="Arial Nova"/>
+          <w:sz w:val="18"/>
+          <w:szCs w:val="18"/>
+        </w:rPr>
+        <w:t>MS</w:t>
+      </w:r>
+      <w:r>
+        <w:rPr>
+          <w:rFonts w:ascii="Arial Nova" w:hAnsi="Arial Nova"/>
+          <w:sz w:val="18"/>
+          <w:szCs w:val="18"/>
+        </w:rPr>
+        <w:t xml:space="preserve"> Office Master Cert</w:t>
+      </w:r>
+      <w:r>
+        <w:rPr>
+          <w:rFonts w:ascii="Arial Nova" w:hAnsi="Arial Nova"/>
+          <w:sz w:val="18"/>
+          <w:szCs w:val="18"/>
+        </w:rPr>
+        <w:t>ification</w:t>
+      </w:r>
+      <w:r>
+        <w:rPr>
+          <w:rFonts w:ascii="Arial Nova" w:hAnsi="Arial Nova"/>
+          <w:sz w:val="18"/>
+          <w:szCs w:val="18"/>
+        </w:rPr>
+        <w:t xml:space="preserve">, </w:t>
+      </w:r>
+      <w:r>
+        <w:rPr>
+          <w:rFonts w:ascii="Arial Nova" w:hAnsi="Arial Nova"/>
+          <w:sz w:val="18"/>
+          <w:szCs w:val="18"/>
+        </w:rPr>
+        <w:t>C++, Java</w:t>
+      </w:r>
+      <w:r>
+        <w:rPr>
+          <w:rFonts w:ascii="Arial Nova" w:hAnsi="Arial Nova"/>
+          <w:sz w:val="18"/>
+          <w:szCs w:val="18"/>
+        </w:rPr>
+        <w:t xml:space="preserve">, </w:t>
+      </w:r>
+      <w:r>
+        <w:rPr>
+          <w:rFonts w:ascii="Arial Nova" w:hAnsi="Arial Nova"/>
+          <w:sz w:val="18"/>
+          <w:szCs w:val="18"/>
+        </w:rPr>
+        <w:t>Ubuntu</w:t>
+      </w:r>
+    </w:p>
+    <w:p>
+      <w:pPr>
+        <w:tabs>
+          <w:tab w:val="right" w:pos="10800"/>
+        </w:tabs>
+        <w:spacing w:after="0" w:line="276" w:lineRule="auto"/>
+        <w:rPr>
+          <w:rFonts w:ascii="Arial Nova" w:hAnsi="Arial Nova"/>
+          <w:sz w:val="18"/>
+          <w:szCs w:val="18"/>
+        </w:rPr>
+      </w:pPr>
       <w:r>
         <w:rPr>
           <w:rFonts w:ascii="Arial Nova" w:hAnsi="Arial Nova"/>
@@ -1237,7 +985,7 @@
           <w:sz w:val="18"/>
           <w:szCs w:val="18"/>
         </w:rPr>
-        <w:t xml:space="preserve"> </w:t>
+        <w:t xml:space="preserve">Engineering: </w:t>
       </w:r>
       <w:r>
         <w:rPr>
@@ -1245,7 +993,7 @@
           <w:sz w:val="18"/>
           <w:szCs w:val="18"/>
         </w:rPr>
-        <w:t xml:space="preserve">Brand Management, Merchandise </w:t>
+        <w:t>Mechanical Design and Analysis, Grant</w:t>
       </w:r>
       <w:r>
         <w:rPr>
@@ -1253,7 +1001,7 @@
           <w:sz w:val="18"/>
           <w:szCs w:val="18"/>
         </w:rPr>
-        <w:t xml:space="preserve">Procurement, </w:t>
+        <w:t xml:space="preserve">-Writing, </w:t>
       </w:r>
       <w:r>
         <w:rPr>
@@ -1261,7 +1009,7 @@
           <w:sz w:val="18"/>
           <w:szCs w:val="18"/>
         </w:rPr>
-        <w:t xml:space="preserve">Graphic Design, </w:t>
+        <w:t xml:space="preserve">Risk Mitigation, </w:t>
       </w:r>
       <w:r>
         <w:rPr>
@@ -1269,7 +1017,31 @@
           <w:sz w:val="18"/>
           <w:szCs w:val="18"/>
         </w:rPr>
-        <w:t>Social Media Campaigning</w:t>
+        <w:t xml:space="preserve">Requirements </w:t>
+      </w:r>
+      <w:r>
+        <w:rPr>
+          <w:rFonts w:ascii="Arial Nova" w:hAnsi="Arial Nova"/>
+          <w:sz w:val="18"/>
+          <w:szCs w:val="18"/>
+        </w:rPr>
+        <w:t xml:space="preserve">Definition, </w:t>
+      </w:r>
+      <w:r>
+        <w:rPr>
+          <w:rFonts w:ascii="Arial Nova" w:hAnsi="Arial Nova"/>
+          <w:sz w:val="18"/>
+          <w:szCs w:val="18"/>
+        </w:rPr>
+        <w:t xml:space="preserve">Machining, </w:t>
+      </w:r>
+      <w:r>
+        <w:rPr>
+          <w:rFonts w:ascii="Arial Nova" w:hAnsi="Arial Nova"/>
+          <w:sz w:val="18"/>
+          <w:szCs w:val="18"/>
+        </w:rPr>
+        <w:t>Simulation</w:t>
       </w:r>
     </w:p>
     <w:p>
@@ -1284,6 +1056,19 @@
           <w:szCs w:val="18"/>
         </w:rPr>
       </w:pPr>
+    </w:p>
+    <w:p>
+      <w:pPr>
+        <w:tabs>
+          <w:tab w:val="right" w:pos="10800"/>
+        </w:tabs>
+        <w:spacing w:after="0" w:line="276" w:lineRule="auto"/>
+        <w:rPr>
+          <w:rFonts w:ascii="Arial Nova" w:hAnsi="Arial Nova"/>
+          <w:sz w:val="18"/>
+          <w:szCs w:val="18"/>
+        </w:rPr>
+      </w:pPr>
       <w:r>
         <w:rPr>
           <w:rFonts w:ascii="Arial Nova" w:hAnsi="Arial Nova"/>
@@ -1292,7 +1077,7 @@
           <w:sz w:val="18"/>
           <w:szCs w:val="18"/>
         </w:rPr>
-        <w:t>Computer:</w:t>
+        <w:t xml:space="preserve">Languages Spoken: </w:t>
       </w:r>
       <w:r>
         <w:rPr>
@@ -1300,7 +1085,7 @@
           <w:sz w:val="18"/>
           <w:szCs w:val="18"/>
         </w:rPr>
-        <w:t xml:space="preserve"> </w:t>
+        <w:t>Spanish (Working Proficiency), Gujarati (Spoken), English (</w:t>
       </w:r>
       <w:r>
         <w:rPr>
@@ -1308,63 +1093,7 @@
           <w:sz w:val="18"/>
           <w:szCs w:val="18"/>
         </w:rPr>
-        <w:t xml:space="preserve">Adobe CC (Lightroom Classic, Photoshop, Premiere, Illustrator), </w:t>
-      </w:r>
-      <w:r>
-        <w:rPr>
-          <w:rFonts w:ascii="Arial Nova" w:hAnsi="Arial Nova"/>
-          <w:sz w:val="18"/>
-          <w:szCs w:val="18"/>
-        </w:rPr>
-        <w:t>MS</w:t>
-      </w:r>
-      <w:r>
-        <w:rPr>
-          <w:rFonts w:ascii="Arial Nova" w:hAnsi="Arial Nova"/>
-          <w:sz w:val="18"/>
-          <w:szCs w:val="18"/>
-        </w:rPr>
-        <w:t xml:space="preserve"> Office Master Cert</w:t>
-      </w:r>
-      <w:r>
-        <w:rPr>
-          <w:rFonts w:ascii="Arial Nova" w:hAnsi="Arial Nova"/>
-          <w:sz w:val="18"/>
-          <w:szCs w:val="18"/>
-        </w:rPr>
-        <w:t>ification</w:t>
-      </w:r>
-      <w:r>
-        <w:rPr>
-          <w:rFonts w:ascii="Arial Nova" w:hAnsi="Arial Nova"/>
-          <w:sz w:val="18"/>
-          <w:szCs w:val="18"/>
-        </w:rPr>
-        <w:t xml:space="preserve">, </w:t>
-      </w:r>
-      <w:r>
-        <w:rPr>
-          <w:rFonts w:ascii="Arial Nova" w:hAnsi="Arial Nova"/>
-          <w:sz w:val="18"/>
-          <w:szCs w:val="18"/>
-        </w:rPr>
-        <w:t>C++, Java</w:t>
-      </w:r>
-      <w:r>
-        <w:rPr>
-          <w:rFonts w:ascii="Arial Nova" w:hAnsi="Arial Nova"/>
-          <w:sz w:val="18"/>
-          <w:szCs w:val="18"/>
-        </w:rPr>
-        <w:t xml:space="preserve">, </w:t>
-      </w:r>
-      <w:r>
-        <w:rPr>
-          <w:rFonts w:ascii="Arial Nova" w:hAnsi="Arial Nova"/>
-          <w:sz w:val="18"/>
-          <w:szCs w:val="18"/>
-        </w:rPr>
-        <w:t>Ubuntu</w:t>
+        <w:t>Fluent)</w:t>
       </w:r>
     </w:p>
     <w:p>
@@ -1379,137 +1108,6 @@
           <w:szCs w:val="18"/>
         </w:rPr>
       </w:pPr>
-      <w:r>
-        <w:rPr>
-          <w:rFonts w:ascii="Arial Nova" w:hAnsi="Arial Nova"/>
-          <w:b/>
-          <w:bCs/>
-          <w:sz w:val="18"/>
-          <w:szCs w:val="18"/>
-        </w:rPr>
-        <w:t xml:space="preserve">Engineering: </w:t>
-      </w:r>
-      <w:r>
-        <w:rPr>
-          <w:rFonts w:ascii="Arial Nova" w:hAnsi="Arial Nova"/>
-          <w:sz w:val="18"/>
-          <w:szCs w:val="18"/>
-        </w:rPr>
-        <w:t>Mechanical Design and Analysis, Grant</w:t>
-      </w:r>
-      <w:r>
-        <w:rPr>
-          <w:rFonts w:ascii="Arial Nova" w:hAnsi="Arial Nova"/>
-          <w:sz w:val="18"/>
-          <w:szCs w:val="18"/>
-        </w:rPr>
-        <w:t xml:space="preserve">-Writing, </w:t>
-      </w:r>
-      <w:r>
-        <w:rPr>
-          <w:rFonts w:ascii="Arial Nova" w:hAnsi="Arial Nova"/>
-          <w:sz w:val="18"/>
-          <w:szCs w:val="18"/>
-        </w:rPr>
-        <w:t xml:space="preserve">Risk Mitigation, </w:t>
-      </w:r>
-      <w:r>
-        <w:rPr>
-          <w:rFonts w:ascii="Arial Nova" w:hAnsi="Arial Nova"/>
-          <w:sz w:val="18"/>
-          <w:szCs w:val="18"/>
-        </w:rPr>
-        <w:t xml:space="preserve">Requirements </w:t>
-      </w:r>
-      <w:r>
-        <w:rPr>
-          <w:rFonts w:ascii="Arial Nova" w:hAnsi="Arial Nova"/>
-          <w:sz w:val="18"/>
-          <w:szCs w:val="18"/>
-        </w:rPr>
-        <w:t xml:space="preserve">Definition, </w:t>
-      </w:r>
-      <w:r>
-        <w:rPr>
-          <w:rFonts w:ascii="Arial Nova" w:hAnsi="Arial Nova"/>
-          <w:sz w:val="18"/>
-          <w:szCs w:val="18"/>
-        </w:rPr>
-        <w:t xml:space="preserve">Machining, </w:t>
-      </w:r>
-      <w:r>
-        <w:rPr>
-          <w:rFonts w:ascii="Arial Nova" w:hAnsi="Arial Nova"/>
-          <w:sz w:val="18"/>
-          <w:szCs w:val="18"/>
-        </w:rPr>
-        <w:t>Simulation</w:t>
-      </w:r>
-    </w:p>
-    <w:p>
-      <w:pPr>
-        <w:tabs>
-          <w:tab w:val="right" w:pos="10800"/>
-        </w:tabs>
-        <w:spacing w:after="0" w:line="276" w:lineRule="auto"/>
-        <w:rPr>
-          <w:rFonts w:ascii="Arial Nova" w:hAnsi="Arial Nova"/>
-          <w:sz w:val="18"/>
-          <w:szCs w:val="18"/>
-        </w:rPr>
-      </w:pPr>
-    </w:p>
-    <w:p>
-      <w:pPr>
-        <w:tabs>
-          <w:tab w:val="right" w:pos="10800"/>
-        </w:tabs>
-        <w:spacing w:after="0" w:line="276" w:lineRule="auto"/>
-        <w:rPr>
-          <w:rFonts w:ascii="Arial Nova" w:hAnsi="Arial Nova"/>
-          <w:sz w:val="18"/>
-          <w:szCs w:val="18"/>
-        </w:rPr>
-      </w:pPr>
-      <w:r>
-        <w:rPr>
-          <w:rFonts w:ascii="Arial Nova" w:hAnsi="Arial Nova"/>
-          <w:b/>
-          <w:bCs/>
-          <w:sz w:val="18"/>
-          <w:szCs w:val="18"/>
-        </w:rPr>
-        <w:t xml:space="preserve">Languages Spoken: </w:t>
-      </w:r>
-      <w:r>
-        <w:rPr>
-          <w:rFonts w:ascii="Arial Nova" w:hAnsi="Arial Nova"/>
-          <w:sz w:val="18"/>
-          <w:szCs w:val="18"/>
-        </w:rPr>
-        <w:t>Spanish (Working Proficiency), Gujarati (Spoken), English (</w:t>
-      </w:r>
-      <w:r>
-        <w:rPr>
-          <w:rFonts w:ascii="Arial Nova" w:hAnsi="Arial Nova"/>
-          <w:sz w:val="18"/>
-          <w:szCs w:val="18"/>
-        </w:rPr>
-        <w:t>Fluent)</w:t>
-      </w:r>
-    </w:p>
-    <w:p>
-      <w:pPr>
-        <w:tabs>
-          <w:tab w:val="right" w:pos="10800"/>
-        </w:tabs>
-        <w:spacing w:after="0" w:line="276" w:lineRule="auto"/>
-        <w:rPr>
-          <w:rFonts w:ascii="Arial Nova" w:hAnsi="Arial Nova"/>
-          <w:sz w:val="18"/>
-          <w:szCs w:val="18"/>
-        </w:rPr>
-      </w:pPr>
     </w:p>
     <w:p>
       <w:pPr>
@@ -1536,7 +1134,7 @@
           <w:sz w:val="24"/>
           <w:szCs w:val="24"/>
         </w:rPr>
-        <w:t>___________________________</w:t>
+        <w:t>_____________________</w:t>
       </w:r>
       <w:r>
         <w:rPr>
@@ -1568,8 +1166,8 @@
         <w:tblLook w:val="04A0" w:firstRow="1" w:lastRow="0" w:firstColumn="1" w:lastColumn="0" w:noHBand="0" w:noVBand="1"/>
       </w:tblPr>
       <w:tblGrid>
-        <w:gridCol w:w="5395"/>
-        <w:gridCol w:w="5395"/>
+        <w:gridCol w:w="5069"/>
+        <w:gridCol w:w="5011"/>
       </w:tblGrid>
       <w:tr>
         <w:tc>
@@ -1785,8 +1383,8 @@
         <w:tblLook w:val="04A0" w:firstRow="1" w:lastRow="0" w:firstColumn="1" w:lastColumn="0" w:noHBand="0" w:noVBand="1"/>
       </w:tblPr>
       <w:tblGrid>
-        <w:gridCol w:w="5395"/>
-        <w:gridCol w:w="5395"/>
+        <w:gridCol w:w="5052"/>
+        <w:gridCol w:w="5028"/>
       </w:tblGrid>
       <w:tr>
         <w:tc>
@@ -2011,25 +1609,7 @@
           <w:sz w:val="16"/>
           <w:szCs w:val="16"/>
         </w:rPr>
-        <w:t xml:space="preserve">$28,000+ in NASA and </w:t>
-      </w:r>
-      <w:proofErr w:type="spellStart"/>
-      <w:r>
-        <w:rPr>
-          <w:rFonts w:ascii="Arial Nova" w:hAnsi="Arial Nova"/>
-          <w:sz w:val="16"/>
-          <w:szCs w:val="16"/>
-        </w:rPr>
-        <w:t>UMich</w:t>
-      </w:r>
-      <w:proofErr w:type="spellEnd"/>
-      <w:r>
-        <w:rPr>
-          <w:rFonts w:ascii="Arial Nova" w:hAnsi="Arial Nova"/>
-          <w:sz w:val="16"/>
-          <w:szCs w:val="16"/>
-        </w:rPr>
-        <w:t xml:space="preserve"> grants, corporate sponsorships, and crowdfunding. </w:t>
+        <w:t xml:space="preserve">$28,000+ in NASA and UMich grants, corporate sponsorships, and crowdfunding. </w:t>
       </w:r>
     </w:p>
     <w:p>
@@ -2138,8 +1718,8 @@
         <w:tblLook w:val="04A0" w:firstRow="1" w:lastRow="0" w:firstColumn="1" w:lastColumn="0" w:noHBand="0" w:noVBand="1"/>
       </w:tblPr>
       <w:tblGrid>
-        <w:gridCol w:w="5395"/>
-        <w:gridCol w:w="5395"/>
+        <w:gridCol w:w="5063"/>
+        <w:gridCol w:w="5017"/>
       </w:tblGrid>
       <w:tr>
         <w:tc>
@@ -2687,8 +2267,8 @@
         <w:tblLook w:val="04A0" w:firstRow="1" w:lastRow="0" w:firstColumn="1" w:lastColumn="0" w:noHBand="0" w:noVBand="1"/>
       </w:tblPr>
       <w:tblGrid>
-        <w:gridCol w:w="5395"/>
-        <w:gridCol w:w="5395"/>
+        <w:gridCol w:w="5058"/>
+        <w:gridCol w:w="5022"/>
       </w:tblGrid>
       <w:tr>
         <w:tc>
@@ -3115,8 +2695,8 @@
         <w:tblLook w:val="04A0" w:firstRow="1" w:lastRow="0" w:firstColumn="1" w:lastColumn="0" w:noHBand="0" w:noVBand="1"/>
       </w:tblPr>
       <w:tblGrid>
-        <w:gridCol w:w="5395"/>
-        <w:gridCol w:w="5395"/>
+        <w:gridCol w:w="5055"/>
+        <w:gridCol w:w="5025"/>
       </w:tblGrid>
       <w:tr>
         <w:tc>
@@ -3424,28 +3004,6 @@
         </w:rPr>
         <w:t xml:space="preserve">Annual Conference. </w:t>
       </w:r>
-    </w:p>
-    <w:p>
-      <w:pPr>
-        <w:tabs>
-          <w:tab w:val="left" w:pos="4795"/>
-          <w:tab w:val="right" w:pos="10800"/>
-        </w:tabs>
-        <w:spacing w:after="0" w:line="276" w:lineRule="auto"/>
-        <w:rPr>
-          <w:rFonts w:ascii="Arial Nova" w:hAnsi="Arial Nova"/>
-          <w:sz w:val="16"/>
-          <w:szCs w:val="16"/>
-        </w:rPr>
-      </w:pPr>
-      <w:r>
-        <w:rPr>
-          <w:rFonts w:ascii="Arial Nova" w:hAnsi="Arial Nova"/>
-          <w:sz w:val="16"/>
-          <w:szCs w:val="16"/>
-        </w:rPr>
-        <w:tab/>
-      </w:r>
       <w:r>
         <w:rPr>
           <w:rFonts w:ascii="Arial Nova" w:hAnsi="Arial Nova"/>
@@ -3459,7 +3017,7 @@
       <w:footerReference w:type="default" r:id="rId10"/>
       <w:type w:val="continuous"/>
       <w:pgSz w:w="12240" w:h="15840"/>
-      <w:pgMar w:top="720" w:right="720" w:bottom="720" w:left="720" w:header="720" w:footer="720" w:gutter="0"/>
+      <w:pgMar w:top="720" w:right="1080" w:bottom="720" w:left="1080" w:header="720" w:footer="720" w:gutter="0"/>
       <w:cols w:space="720"/>
       <w:docGrid w:linePitch="360"/>
     </w:sectPr>
@@ -3636,7 +3194,7 @@
         <w:sz w:val="10"/>
         <w:szCs w:val="10"/>
       </w:rPr>
-      <w:t>09-0</w:t>
+      <w:t>09-</w:t>
     </w:r>
     <w:r>
       <w:rPr>
@@ -3644,7 +3202,7 @@
         <w:sz w:val="10"/>
         <w:szCs w:val="10"/>
       </w:rPr>
-      <w:t>7 v2</w:t>
+      <w:t>09</w:t>
     </w:r>
   </w:p>
 </w:ftr>
